--- a/backend/database/video.docx
+++ b/backend/database/video.docx
@@ -127,11 +127,26 @@
           <w:lang w:val="en-US"/>
         </w:rPr>
       </w:pPr>
-      <w:r>
-        <w:rPr>
-          <w:lang w:val="en-US"/>
-        </w:rPr>
-        <w:br/>
+      <w:hyperlink r:id="rId7" w:history="1">
+        <w:r>
+          <w:rPr>
+            <w:rStyle w:val="Hyperlink"/>
+            <w:lang w:val="en-US"/>
+          </w:rPr>
+          <w:t>https://www.youtube.com/embed/Q7vT0--5VII?si=ZQK6xLjAw0TvdZCi</w:t>
+        </w:r>
+      </w:hyperlink>
+      <w:r>
+        <w:rPr>
+          <w:lang w:val="en-US"/>
+        </w:rPr>
+        <w:t xml:space="preserve"> - </w:t>
+      </w:r>
+      <w:r>
+        <w:rPr>
+          <w:lang w:val="en-US"/>
+        </w:rPr>
+        <w:t>Kernel Trick in Support Vector Machine</w:t>
       </w:r>
       <w:r>
         <w:rPr>
